--- a/RIN/Libreta/Libreta_2/Libreta_2.docx
+++ b/RIN/Libreta/Libreta_2/Libreta_2.docx
@@ -21,10 +21,29 @@
       </w:r>
     </w:p>
     <w:p>
-      <w:r>
-        <w:t>Estructura for</w:t>
-      </w:r>
-      <w:r>
+      <w:pPr>
+        <w:rPr>
+          <w:lang w:val="en-US"/>
+        </w:rPr>
+      </w:pPr>
+      <w:proofErr w:type="spellStart"/>
+      <w:r>
+        <w:rPr>
+          <w:lang w:val="en-US"/>
+        </w:rPr>
+        <w:t>Estructura</w:t>
+      </w:r>
+      <w:proofErr w:type="spellEnd"/>
+      <w:r>
+        <w:rPr>
+          <w:lang w:val="en-US"/>
+        </w:rPr>
+        <w:t xml:space="preserve"> for</w:t>
+      </w:r>
+      <w:r>
+        <w:rPr>
+          <w:lang w:val="en-US"/>
+        </w:rPr>
         <w:t>:</w:t>
       </w:r>
     </w:p>
@@ -67,7 +86,15 @@
         <w:t>Siendo x la variable de c</w:t>
       </w:r>
       <w:r>
-        <w:t>ontaje (esta variable es inte), n el valor inicial de la variable, m el valor final de la variable y z el incremento que dará la variable por cada ciclo.</w:t>
+        <w:t xml:space="preserve">ontaje (esta variable es </w:t>
+      </w:r>
+      <w:proofErr w:type="spellStart"/>
+      <w:r>
+        <w:t>inte</w:t>
+      </w:r>
+      <w:proofErr w:type="spellEnd"/>
+      <w:r>
+        <w:t>), n el valor inicial de la variable, m el valor final de la variable y z el incremento que dará la variable por cada ciclo.</w:t>
       </w:r>
     </w:p>
     <w:p>
@@ -83,6 +110,190 @@
     <w:p>
       <w:r>
         <w:t>No es necesario darle un valor a la variable de contaje.</w:t>
+      </w:r>
+    </w:p>
+    <w:p/>
+    <w:p>
+      <w:r>
+        <w:t xml:space="preserve">Estructura </w:t>
+      </w:r>
+      <w:proofErr w:type="spellStart"/>
+      <w:r>
+        <w:t>while</w:t>
+      </w:r>
+      <w:proofErr w:type="spellEnd"/>
+      <w:r>
+        <w:t>:</w:t>
+      </w:r>
+    </w:p>
+    <w:p>
+      <w:pPr>
+        <w:jc w:val="center"/>
+      </w:pPr>
+      <w:proofErr w:type="spellStart"/>
+      <w:r>
+        <w:t>While</w:t>
+      </w:r>
+      <w:proofErr w:type="spellEnd"/>
+      <w:r>
+        <w:t xml:space="preserve"> x = n</w:t>
+      </w:r>
+    </w:p>
+    <w:p>
+      <w:pPr>
+        <w:jc w:val="center"/>
+      </w:pPr>
+      <w:proofErr w:type="spellStart"/>
+      <w:r>
+        <w:t>Wend</w:t>
+      </w:r>
+      <w:proofErr w:type="spellEnd"/>
+    </w:p>
+    <w:p>
+      <w:r>
+        <w:t xml:space="preserve">Esta estructura no inicializa la variable que usemos ni la incrementa a diferencia del </w:t>
+      </w:r>
+      <w:proofErr w:type="spellStart"/>
+      <w:r>
+        <w:t>for</w:t>
+      </w:r>
+      <w:proofErr w:type="spellEnd"/>
+      <w:r>
+        <w:t>, tenemos que escribir nosotros estas funciones.</w:t>
+      </w:r>
+    </w:p>
+    <w:p/>
+    <w:p>
+      <w:r>
+        <w:t>Es interesante establecer bloqueos en el programa, para que no se ejecuten partes que no nos interesan, se puede hacer de dos formas:</w:t>
+      </w:r>
+    </w:p>
+    <w:p>
+      <w:r>
+        <w:t>Por ejemplo, para bloquear el programa mientras no se pulse S1</w:t>
+      </w:r>
+    </w:p>
+    <w:p>
+      <w:pPr>
+        <w:jc w:val="center"/>
+        <w:rPr>
+          <w:lang w:val="en-US"/>
+        </w:rPr>
+      </w:pPr>
+      <w:r>
+        <w:rPr>
+          <w:lang w:val="en-US"/>
+        </w:rPr>
+        <w:t xml:space="preserve">If </w:t>
+      </w:r>
+      <w:r>
+        <w:rPr>
+          <w:lang w:val="en-US"/>
+        </w:rPr>
+        <w:t>S1</w:t>
+      </w:r>
+      <w:r>
+        <w:rPr>
+          <w:lang w:val="en-US"/>
+        </w:rPr>
+        <w:t xml:space="preserve"> = </w:t>
+      </w:r>
+      <w:r>
+        <w:rPr>
+          <w:lang w:val="en-US"/>
+        </w:rPr>
+        <w:t>0</w:t>
+      </w:r>
+      <w:r>
+        <w:rPr>
+          <w:lang w:val="en-US"/>
+        </w:rPr>
+        <w:t xml:space="preserve"> then </w:t>
+      </w:r>
+      <w:proofErr w:type="spellStart"/>
+      <w:r>
+        <w:rPr>
+          <w:lang w:val="en-US"/>
+        </w:rPr>
+        <w:t>goto</w:t>
+      </w:r>
+      <w:proofErr w:type="spellEnd"/>
+      <w:r>
+        <w:rPr>
+          <w:lang w:val="en-US"/>
+        </w:rPr>
+        <w:t xml:space="preserve"> *</w:t>
+      </w:r>
+      <w:proofErr w:type="spellStart"/>
+      <w:r>
+        <w:rPr>
+          <w:lang w:val="en-US"/>
+        </w:rPr>
+        <w:t>Inicio</w:t>
+      </w:r>
+      <w:proofErr w:type="spellEnd"/>
+    </w:p>
+    <w:p>
+      <w:pPr>
+        <w:rPr>
+          <w:lang w:val="en-US"/>
+        </w:rPr>
+      </w:pPr>
+      <w:r>
+        <w:rPr>
+          <w:lang w:val="en-US"/>
+        </w:rPr>
+        <w:t>O:</w:t>
+      </w:r>
+    </w:p>
+    <w:p>
+      <w:pPr>
+        <w:jc w:val="center"/>
+        <w:rPr>
+          <w:lang w:val="en-US"/>
+        </w:rPr>
+      </w:pPr>
+      <w:r>
+        <w:rPr>
+          <w:lang w:val="en-US"/>
+        </w:rPr>
+        <w:t>While S1 = 0</w:t>
+      </w:r>
+    </w:p>
+    <w:p>
+      <w:pPr>
+        <w:jc w:val="center"/>
+        <w:rPr>
+          <w:lang w:val="en-US"/>
+        </w:rPr>
+      </w:pPr>
+      <w:r>
+        <w:rPr>
+          <w:lang w:val="en-US"/>
+        </w:rPr>
+        <w:t>Wend</w:t>
+      </w:r>
+    </w:p>
+    <w:p>
+      <w:r>
+        <w:t>Estas son dos formas d</w:t>
+      </w:r>
+      <w:r>
+        <w:t>e bloquear el programa hasta que se cumpla la condición que queremos.</w:t>
+      </w:r>
+    </w:p>
+    <w:p/>
+    <w:p>
+      <w:r>
+        <w:t xml:space="preserve">Para que un bucle se de por terminado tiene que pasar por el </w:t>
+      </w:r>
+      <w:proofErr w:type="spellStart"/>
+      <w:r>
+        <w:t>end</w:t>
+      </w:r>
+      <w:proofErr w:type="spellEnd"/>
+      <w:r>
+        <w:t>. Es importante intentar cerrar los bucles porque el robot tiene un número máximo de bucles abiertos y daría un error si lo rebasa.</w:t>
       </w:r>
     </w:p>
     <w:sectPr>
